--- a/Mini Projects/Nuthan/nmni-project-screenshots-nuthan.docx
+++ b/Mini Projects/Nuthan/nmni-project-screenshots-nuthan.docx
@@ -23,6 +23,9 @@
         <w:jc w:val="center"/>
       </w:pPr>
       <w:r>
+        <w:rPr>
+          <w:noProof/>
+        </w:rPr>
         <w:drawing>
           <wp:inline distT="0" distB="0" distL="0" distR="0" wp14:anchorId="6261CC0C" wp14:editId="7C27FF1C">
             <wp:extent cx="5731510" cy="2584450"/>
@@ -60,15 +63,7 @@
         </w:drawing>
       </w:r>
       <w:r>
-        <w:t>Fig-</w:t>
-      </w:r>
-      <w:proofErr w:type="gramStart"/>
-      <w:r>
-        <w:t>1 :</w:t>
-      </w:r>
-      <w:proofErr w:type="gramEnd"/>
-      <w:r>
-        <w:t xml:space="preserve"> </w:t>
+        <w:t xml:space="preserve">Fig-1 : </w:t>
       </w:r>
       <w:r>
         <w:t xml:space="preserve">created private and public subnets with in </w:t>
@@ -142,16 +137,11 @@
       <w:r>
         <w:t>Fig-</w:t>
       </w:r>
-      <w:proofErr w:type="gramStart"/>
       <w:r>
         <w:t>2</w:t>
       </w:r>
       <w:r>
-        <w:t xml:space="preserve"> :</w:t>
-      </w:r>
-      <w:proofErr w:type="gramEnd"/>
-      <w:r>
-        <w:t xml:space="preserve"> Created web-ti</w:t>
+        <w:t xml:space="preserve"> : Created web-ti</w:t>
       </w:r>
       <w:r>
         <w:t>er</w:t>
@@ -241,16 +231,11 @@
       <w:r>
         <w:t>Fig-</w:t>
       </w:r>
-      <w:proofErr w:type="gramStart"/>
       <w:r>
         <w:t>3</w:t>
       </w:r>
       <w:r>
-        <w:t xml:space="preserve"> :</w:t>
-      </w:r>
-      <w:proofErr w:type="gramEnd"/>
-      <w:r>
-        <w:t xml:space="preserve"> created public security group</w:t>
+        <w:t xml:space="preserve"> : created public security group</w:t>
       </w:r>
       <w:r>
         <w:t xml:space="preserve"> and private sg for respected instances</w:t>
@@ -286,6 +271,9 @@
         <w:jc w:val="center"/>
       </w:pPr>
       <w:r>
+        <w:rPr>
+          <w:noProof/>
+        </w:rPr>
         <w:drawing>
           <wp:inline distT="0" distB="0" distL="0" distR="0" wp14:anchorId="7F0D13C2" wp14:editId="1CCB2CCD">
             <wp:extent cx="5731510" cy="2599055"/>
@@ -333,35 +321,30 @@
         <w:jc w:val="center"/>
       </w:pPr>
       <w:r>
-        <w:t>Fig-</w:t>
-      </w:r>
-      <w:proofErr w:type="gramStart"/>
-      <w:r>
-        <w:t>4</w:t>
-      </w:r>
-      <w:r>
-        <w:t xml:space="preserve"> :</w:t>
-      </w:r>
-      <w:proofErr w:type="gramEnd"/>
-      <w:r>
-        <w:t xml:space="preserve"> created Internet gateway to provide internet to public instance web- tier</w:t>
-      </w:r>
-    </w:p>
-    <w:p>
-      <w:pPr>
-        <w:jc w:val="center"/>
-      </w:pPr>
-    </w:p>
-    <w:p>
-      <w:pPr>
-        <w:jc w:val="center"/>
-      </w:pPr>
-    </w:p>
-    <w:p>
-      <w:pPr>
-        <w:jc w:val="center"/>
-      </w:pPr>
-      <w:r>
+        <w:t>Fig-4</w:t>
+      </w:r>
+      <w:r>
+        <w:t xml:space="preserve"> : created Internet gateway to provide internet to public instance web- tier</w:t>
+      </w:r>
+    </w:p>
+    <w:p>
+      <w:pPr>
+        <w:jc w:val="center"/>
+      </w:pPr>
+    </w:p>
+    <w:p>
+      <w:pPr>
+        <w:jc w:val="center"/>
+      </w:pPr>
+    </w:p>
+    <w:p>
+      <w:pPr>
+        <w:jc w:val="center"/>
+      </w:pPr>
+      <w:r>
+        <w:rPr>
+          <w:noProof/>
+        </w:rPr>
         <w:drawing>
           <wp:inline distT="0" distB="0" distL="0" distR="0" wp14:anchorId="18BBB28B" wp14:editId="2B24FF61">
             <wp:extent cx="5731510" cy="2606675"/>
@@ -404,15 +387,7 @@
         <w:jc w:val="center"/>
       </w:pPr>
       <w:r>
-        <w:t>Fig-</w:t>
-      </w:r>
-      <w:proofErr w:type="gramStart"/>
-      <w:r>
-        <w:t>5 :</w:t>
-      </w:r>
-      <w:proofErr w:type="gramEnd"/>
-      <w:r>
-        <w:t xml:space="preserve"> Created route-table and </w:t>
+        <w:t xml:space="preserve">Fig-5 : Created route-table and </w:t>
       </w:r>
       <w:r>
         <w:t xml:space="preserve">configured routes to get access internet by </w:t>
